--- a/mini project 2/FINAL REPORT.docx
+++ b/mini project 2/FINAL REPORT.docx
@@ -9288,9 +9288,9 @@
         </w:rPr>
         <w:drawing>
           <wp:inline distT="0" distB="0" distL="0" distR="0">
-            <wp:extent cx="6120130" cy="6120130"/>
+            <wp:extent cx="6120130" cy="5933256"/>
             <wp:effectExtent l="19050" t="0" r="0" b="0"/>
-            <wp:docPr id="14" name="Picture 8" descr="C:\Users\VIKAS YADAV\Desktop\diagram.jpg"/>
+            <wp:docPr id="2" name="Picture 1" descr="C:\Users\VIKAS YADAV\Desktop\Diagram final.png"/>
             <wp:cNvGraphicFramePr>
               <a:graphicFrameLocks xmlns:a="http://schemas.openxmlformats.org/drawingml/2006/main" noChangeAspect="1"/>
             </wp:cNvGraphicFramePr>
@@ -9298,7 +9298,7 @@
               <a:graphicData uri="http://schemas.openxmlformats.org/drawingml/2006/picture">
                 <pic:pic xmlns:pic="http://schemas.openxmlformats.org/drawingml/2006/picture">
                   <pic:nvPicPr>
-                    <pic:cNvPr id="0" name="Picture 8" descr="C:\Users\VIKAS YADAV\Desktop\diagram.jpg"/>
+                    <pic:cNvPr id="0" name="Picture 1" descr="C:\Users\VIKAS YADAV\Desktop\Diagram final.png"/>
                     <pic:cNvPicPr>
                       <a:picLocks noChangeAspect="1" noChangeArrowheads="1"/>
                     </pic:cNvPicPr>
@@ -9313,7 +9313,7 @@
                   <pic:spPr bwMode="auto">
                     <a:xfrm>
                       <a:off x="0" y="0"/>
-                      <a:ext cx="6120130" cy="6120130"/>
+                      <a:ext cx="6120130" cy="5933256"/>
                     </a:xfrm>
                     <a:prstGeom prst="rect">
                       <a:avLst/>
@@ -21800,7 +21800,7 @@
   <a:extraClrSchemeLst/>
   <a:extLst>
     <a:ext uri="{05A4C25C-085E-4340-85A3-A5531E510DB2}">
-      <thm15:themeFamily xmlns:thm15="http://schemas.microsoft.com/office/thememl/2012/main" xmlns="" name="Office Theme" id="{62F939B6-93AF-4DB8-9C6B-D6C7DFDC589F}" vid="{4A3C46E8-61CC-4603-A589-7422A47A8E4A}"/>
+      <thm15:themeFamily xmlns="" xmlns:thm15="http://schemas.microsoft.com/office/thememl/2012/main" name="Office Theme" id="{62F939B6-93AF-4DB8-9C6B-D6C7DFDC589F}" vid="{4A3C46E8-61CC-4603-A589-7422A47A8E4A}"/>
     </a:ext>
   </a:extLst>
 </a:theme>
